--- a/FineUIPro.Web/File/Word/PHTGL/施工分包合同/附件3    工程价格清单.docx
+++ b/FineUIPro.Web/File/Word/PHTGL/施工分包合同/附件3    工程价格清单.docx
@@ -98,77 +98,14 @@
       </w:r>
     </w:p>
     <w:p>
-      <w:pPr>
-        <w:spacing w:line="360" w:lineRule="auto"/>
-        <w:rPr>
-          <w:rFonts w:ascii="Times New Roman" w:eastAsia="等线" w:hAnsi="Times New Roman"/>
-          <w:szCs w:val="21"/>
-        </w:rPr>
-      </w:pPr>
+      <w:r>
+        <w:rPr>
+          <w:rFonts w:ascii="Times New Roman" w:eastAsia="等线" w:hAnsi="等线"/>
+          <w:szCs w:val="21"/>
+        </w:rPr>
+        <w:t xml:space="preserve"> </w:t>
+      </w:r>
     </w:p>
-    <w:p>
-      <w:pPr>
-        <w:widowControl/>
-        <w:spacing w:line="360" w:lineRule="auto"/>
-        <w:rPr>
-          <w:rFonts w:ascii="Times New Roman" w:eastAsia="等线" w:hAnsi="Times New Roman"/>
-          <w:szCs w:val="21"/>
-        </w:rPr>
-      </w:pPr>
-      <w:r>
-        <w:rPr>
-          <w:rFonts w:ascii="Times New Roman" w:eastAsia="等线" w:hAnsi="等线"/>
-          <w:szCs w:val="21"/>
-        </w:rPr>
-        <w:fldChar w:fldCharType="begin"/>
-      </w:r>
-      <w:r>
-        <w:rPr>
-          <w:rFonts w:ascii="Times New Roman" w:eastAsia="等线" w:hAnsi="等线"/>
-          <w:szCs w:val="21"/>
-        </w:rPr>
-        <w:instrText xml:space="preserve"> MERGEFIELD  AttachUrlContent  \* MERGEFORMAT </w:instrText>
-      </w:r>
-      <w:r>
-        <w:rPr>
-          <w:rFonts w:ascii="Times New Roman" w:eastAsia="等线" w:hAnsi="等线"/>
-          <w:szCs w:val="21"/>
-        </w:rPr>
-        <w:fldChar w:fldCharType="separate"/>
-      </w:r>
-      <w:r>
-        <w:rPr>
-          <w:rFonts w:ascii="Times New Roman" w:eastAsia="等线" w:hAnsi="等线"/>
-          <w:noProof/>
-          <w:szCs w:val="21"/>
-        </w:rPr>
-        <w:t>«</w:t>
-      </w:r>
-      <w:r>
-        <w:rPr>
-          <w:rFonts w:ascii="Times New Roman" w:eastAsia="等线" w:hAnsi="等线"/>
-          <w:noProof/>
-          <w:szCs w:val="21"/>
-        </w:rPr>
-        <w:t>AttachUrlContent</w:t>
-      </w:r>
-      <w:r>
-        <w:rPr>
-          <w:rFonts w:ascii="Times New Roman" w:eastAsia="等线" w:hAnsi="等线"/>
-          <w:noProof/>
-          <w:szCs w:val="21"/>
-        </w:rPr>
-        <w:t>»</w:t>
-      </w:r>
-      <w:r>
-        <w:rPr>
-          <w:rFonts w:ascii="Times New Roman" w:eastAsia="等线" w:hAnsi="等线"/>
-          <w:szCs w:val="21"/>
-        </w:rPr>
-        <w:fldChar w:fldCharType="end"/>
-      </w:r>
-    </w:p>
-    <w:p/>
     <w:sectPr>
       <w:headerReference w:type="default" r:id="rId6"/>
       <w:pgSz w:w="11906" w:h="16838"/>
@@ -298,7 +235,16 @@
         <w:sz w:val="18"/>
         <w:szCs w:val="18"/>
       </w:rPr>
-      <w:t xml:space="preserve">                                               ***</w:t>
+      <w:t xml:space="preserve">                                               </w:t>
+    </w:r>
+    <w:r>
+      <w:rPr>
+        <w:rFonts w:ascii="Arial" w:hAnsi="Arial"/>
+        <w:position w:val="10"/>
+        <w:sz w:val="18"/>
+        <w:szCs w:val="18"/>
+      </w:rPr>
+      <w:tab/>
     </w:r>
     <w:r>
       <w:rPr>
@@ -307,7 +253,7 @@
         <w:sz w:val="18"/>
         <w:szCs w:val="18"/>
       </w:rPr>
-      <w:t>项目施工合同</w:t>
+      <w:t>施工合同</w:t>
     </w:r>
   </w:p>
 </w:hdr>
